--- a/Student Lecture/Demore_Pre-Class_LearningActivity.docx
+++ b/Student Lecture/Demore_Pre-Class_LearningActivity.docx
@@ -2,66 +2,1097 @@
 <file path=word/document.xml><?xml version="1.0" encoding="utf-8"?>
 <w:document xmlns:wpc="http://schemas.microsoft.com/office/word/2010/wordprocessingCanvas" xmlns:cx="http://schemas.microsoft.com/office/drawing/2014/chartex" xmlns:cx1="http://schemas.microsoft.com/office/drawing/2015/9/8/chartex" xmlns:cx2="http://schemas.microsoft.com/office/drawing/2015/10/21/chartex" xmlns:cx3="http://schemas.microsoft.com/office/drawing/2016/5/9/chartex" xmlns:cx4="http://schemas.microsoft.com/office/drawing/2016/5/10/chartex" xmlns:cx5="http://schemas.microsoft.com/office/drawing/2016/5/11/chartex" xmlns:cx6="http://schemas.microsoft.com/office/drawing/2016/5/12/chartex" xmlns:cx7="http://schemas.microsoft.com/office/drawing/2016/5/13/chartex" xmlns:cx8="http://schemas.microsoft.com/office/drawing/2016/5/14/chartex" xmlns:mc="http://schemas.openxmlformats.org/markup-compatibility/2006" xmlns:aink="http://schemas.microsoft.com/office/drawing/2016/ink" xmlns:am3d="http://schemas.microsoft.com/office/drawing/2017/model3d" xmlns:o="urn:schemas-microsoft-com:office:office" xmlns:r="http://schemas.openxmlformats.org/officeDocument/2006/relationships" xmlns:m="http://schemas.openxmlformats.org/officeDocument/2006/math" xmlns:v="urn:schemas-microsoft-com:vml" xmlns:wp14="http://schemas.microsoft.com/office/word/2010/wordprocessingDrawing" xmlns:wp="http://schemas.openxmlformats.org/drawingml/2006/wordprocessingDrawing" xmlns:w10="urn:schemas-microsoft-com:office:word" xmlns:w="http://schemas.openxmlformats.org/wordprocessingml/2006/main" xmlns:w14="http://schemas.microsoft.com/office/word/2010/wordml" xmlns:w15="http://schemas.microsoft.com/office/word/2012/wordml" xmlns:w16cex="http://schemas.microsoft.com/office/word/2018/wordml/cex" xmlns:w16cid="http://schemas.microsoft.com/office/word/2016/wordml/cid" xmlns:w16="http://schemas.microsoft.com/office/word/2018/wordml" xmlns:w16se="http://schemas.microsoft.com/office/word/2015/wordml/symex" xmlns:wpg="http://schemas.microsoft.com/office/word/2010/wordprocessingGroup" xmlns:wpi="http://schemas.microsoft.com/office/word/2010/wordprocessingInk" xmlns:wne="http://schemas.microsoft.com/office/word/2006/wordml" xmlns:wps="http://schemas.microsoft.com/office/word/2010/wordprocessingShape" mc:Ignorable="w14 w15 w16se w16cid w16 w16cex wp14">
   <w:body>
-    <w:p/>
-    <w:p/>
-    <w:p>
-      <w:r>
-        <w:t>Cholet 6.4</w:t>
-      </w:r>
-    </w:p>
-    <w:p>
-      <w:hyperlink r:id="rId4" w:history="1">
-        <w:r>
-          <w:rPr>
-            <w:rStyle w:val="Hyperlink"/>
-          </w:rPr>
-          <w:t>https://medium.com/@raushan2807/temporal-convolutional-networks-bfea16e6d7d2</w:t>
-        </w:r>
-      </w:hyperlink>
-    </w:p>
-    <w:p>
+    <w:p>
+      <w:pPr>
+        <w:rPr>
+          <w:rFonts w:ascii="Times New Roman" w:hAnsi="Times New Roman" w:cs="Times New Roman"/>
+          <w:sz w:val="24"/>
+          <w:szCs w:val="24"/>
+        </w:rPr>
+      </w:pPr>
+      <w:r>
+        <w:rPr>
+          <w:rFonts w:ascii="Times New Roman" w:hAnsi="Times New Roman" w:cs="Times New Roman"/>
+          <w:sz w:val="24"/>
+          <w:szCs w:val="24"/>
+        </w:rPr>
+        <w:t>Mark Demore, 2d Lt</w:t>
+      </w:r>
+    </w:p>
+    <w:p>
+      <w:pPr>
+        <w:rPr>
+          <w:rFonts w:ascii="Times New Roman" w:hAnsi="Times New Roman" w:cs="Times New Roman"/>
+          <w:sz w:val="24"/>
+          <w:szCs w:val="24"/>
+        </w:rPr>
+      </w:pPr>
+      <w:r>
+        <w:rPr>
+          <w:rFonts w:ascii="Times New Roman" w:hAnsi="Times New Roman" w:cs="Times New Roman"/>
+          <w:sz w:val="24"/>
+          <w:szCs w:val="24"/>
+        </w:rPr>
+        <w:t xml:space="preserve">CSCE823 – Dr. </w:t>
+      </w:r>
+      <w:proofErr w:type="spellStart"/>
+      <w:r>
+        <w:rPr>
+          <w:rFonts w:ascii="Times New Roman" w:hAnsi="Times New Roman" w:cs="Times New Roman"/>
+          <w:sz w:val="24"/>
+          <w:szCs w:val="24"/>
+        </w:rPr>
+        <w:t>Borghetti</w:t>
+      </w:r>
+      <w:proofErr w:type="spellEnd"/>
+    </w:p>
+    <w:p>
+      <w:pPr>
+        <w:rPr>
+          <w:rFonts w:ascii="Times New Roman" w:hAnsi="Times New Roman" w:cs="Times New Roman"/>
+          <w:sz w:val="24"/>
+          <w:szCs w:val="24"/>
+        </w:rPr>
+      </w:pPr>
+      <w:r>
+        <w:rPr>
+          <w:rFonts w:ascii="Times New Roman" w:hAnsi="Times New Roman" w:cs="Times New Roman"/>
+          <w:sz w:val="24"/>
+          <w:szCs w:val="24"/>
+        </w:rPr>
+        <w:t>Pre-Class and Learning Activity</w:t>
+      </w:r>
+    </w:p>
+    <w:p>
+      <w:pPr>
+        <w:rPr>
+          <w:rFonts w:ascii="Times New Roman" w:hAnsi="Times New Roman" w:cs="Times New Roman"/>
+          <w:sz w:val="24"/>
+          <w:szCs w:val="24"/>
+        </w:rPr>
+      </w:pPr>
+      <w:r>
+        <w:rPr>
+          <w:rFonts w:ascii="Times New Roman" w:hAnsi="Times New Roman" w:cs="Times New Roman"/>
+          <w:sz w:val="24"/>
+          <w:szCs w:val="24"/>
+        </w:rPr>
+        <w:t>Topic Overview:</w:t>
+      </w:r>
+    </w:p>
+    <w:p>
+      <w:pPr>
+        <w:rPr>
+          <w:rFonts w:ascii="Times New Roman" w:hAnsi="Times New Roman" w:cs="Times New Roman"/>
+          <w:sz w:val="24"/>
+          <w:szCs w:val="24"/>
+        </w:rPr>
+      </w:pPr>
+      <w:r>
+        <w:rPr>
+          <w:rFonts w:ascii="Times New Roman" w:hAnsi="Times New Roman" w:cs="Times New Roman"/>
+          <w:sz w:val="24"/>
+          <w:szCs w:val="24"/>
+        </w:rPr>
+        <w:tab/>
+      </w:r>
+      <w:r>
+        <w:rPr>
+          <w:rFonts w:ascii="Times New Roman" w:hAnsi="Times New Roman" w:cs="Times New Roman"/>
+          <w:sz w:val="24"/>
+          <w:szCs w:val="24"/>
+        </w:rPr>
+        <w:t>Temporal Convolutional Networks</w:t>
+      </w:r>
+      <w:r>
+        <w:rPr>
+          <w:rFonts w:ascii="Times New Roman" w:hAnsi="Times New Roman" w:cs="Times New Roman"/>
+          <w:sz w:val="24"/>
+          <w:szCs w:val="24"/>
+        </w:rPr>
+        <w:t xml:space="preserve"> (TCNs)</w:t>
+      </w:r>
+      <w:r>
+        <w:rPr>
+          <w:rFonts w:ascii="Times New Roman" w:hAnsi="Times New Roman" w:cs="Times New Roman"/>
+          <w:sz w:val="24"/>
+          <w:szCs w:val="24"/>
+        </w:rPr>
+        <w:t xml:space="preserve"> use the advantages </w:t>
+      </w:r>
+      <w:r>
+        <w:rPr>
+          <w:rFonts w:ascii="Times New Roman" w:hAnsi="Times New Roman" w:cs="Times New Roman"/>
+          <w:sz w:val="24"/>
+          <w:szCs w:val="24"/>
+        </w:rPr>
+        <w:t xml:space="preserve">of convolutional neural networks </w:t>
+      </w:r>
+      <w:r>
+        <w:rPr>
+          <w:rFonts w:ascii="Times New Roman" w:hAnsi="Times New Roman" w:cs="Times New Roman"/>
+          <w:sz w:val="24"/>
+          <w:szCs w:val="24"/>
+        </w:rPr>
+        <w:t xml:space="preserve">to efficiently evaluate large, time-series data sets. </w:t>
+      </w:r>
+      <w:r>
+        <w:rPr>
+          <w:rFonts w:ascii="Times New Roman" w:hAnsi="Times New Roman" w:cs="Times New Roman"/>
+          <w:sz w:val="24"/>
+          <w:szCs w:val="24"/>
+        </w:rPr>
+        <w:t>The advantage</w:t>
+      </w:r>
+      <w:r>
+        <w:rPr>
+          <w:rFonts w:ascii="Times New Roman" w:hAnsi="Times New Roman" w:cs="Times New Roman"/>
+          <w:sz w:val="24"/>
+          <w:szCs w:val="24"/>
+        </w:rPr>
+        <w:t>s</w:t>
+      </w:r>
+      <w:r>
+        <w:rPr>
+          <w:rFonts w:ascii="Times New Roman" w:hAnsi="Times New Roman" w:cs="Times New Roman"/>
+          <w:sz w:val="24"/>
+          <w:szCs w:val="24"/>
+        </w:rPr>
+        <w:t xml:space="preserve"> of</w:t>
+      </w:r>
+      <w:r>
+        <w:rPr>
+          <w:rFonts w:ascii="Times New Roman" w:hAnsi="Times New Roman" w:cs="Times New Roman"/>
+          <w:sz w:val="24"/>
+          <w:szCs w:val="24"/>
+        </w:rPr>
+        <w:t xml:space="preserve"> TCN when compared to alternatives are smaller memory requirements and faster computation. TCN really shines when used with natural language processing and other tasks with large data sets that require a focus on local, temporally adjacent observations. This benefit can also be used by layering a TCN before o</w:t>
+      </w:r>
+      <w:r>
+        <w:rPr>
+          <w:rFonts w:ascii="Times New Roman" w:hAnsi="Times New Roman" w:cs="Times New Roman"/>
+          <w:sz w:val="24"/>
+          <w:szCs w:val="24"/>
+        </w:rPr>
+        <w:t xml:space="preserve">ther ML techniques, such as RNNs, </w:t>
+      </w:r>
+      <w:proofErr w:type="gramStart"/>
+      <w:r>
+        <w:rPr>
+          <w:rFonts w:ascii="Times New Roman" w:hAnsi="Times New Roman" w:cs="Times New Roman"/>
+          <w:sz w:val="24"/>
+          <w:szCs w:val="24"/>
+        </w:rPr>
+        <w:t>in order to</w:t>
+      </w:r>
+      <w:proofErr w:type="gramEnd"/>
+      <w:r>
+        <w:rPr>
+          <w:rFonts w:ascii="Times New Roman" w:hAnsi="Times New Roman" w:cs="Times New Roman"/>
+          <w:sz w:val="24"/>
+          <w:szCs w:val="24"/>
+        </w:rPr>
+        <w:t xml:space="preserve"> reduce the input size.</w:t>
+      </w:r>
+    </w:p>
+    <w:p>
+      <w:pPr>
+        <w:rPr>
+          <w:rFonts w:ascii="Times New Roman" w:hAnsi="Times New Roman" w:cs="Times New Roman"/>
+          <w:sz w:val="24"/>
+          <w:szCs w:val="24"/>
+        </w:rPr>
+      </w:pPr>
+      <w:r>
+        <w:rPr>
+          <w:rFonts w:ascii="Times New Roman" w:hAnsi="Times New Roman" w:cs="Times New Roman"/>
+          <w:sz w:val="24"/>
+          <w:szCs w:val="24"/>
+        </w:rPr>
+        <w:t>Objectives:</w:t>
+      </w:r>
+    </w:p>
+    <w:p>
+      <w:pPr>
+        <w:pStyle w:val="ListParagraph"/>
+        <w:numPr>
+          <w:ilvl w:val="0"/>
+          <w:numId w:val="1"/>
+        </w:numPr>
+        <w:rPr>
+          <w:rFonts w:ascii="Times New Roman" w:hAnsi="Times New Roman" w:cs="Times New Roman"/>
+          <w:sz w:val="24"/>
+          <w:szCs w:val="24"/>
+        </w:rPr>
+      </w:pPr>
+      <w:r>
+        <w:rPr>
+          <w:rFonts w:ascii="Times New Roman" w:hAnsi="Times New Roman" w:cs="Times New Roman"/>
+          <w:sz w:val="24"/>
+          <w:szCs w:val="24"/>
+        </w:rPr>
+        <w:t>Understand the pros/cons of Temporal Convolutional Networks</w:t>
+      </w:r>
+    </w:p>
+    <w:p>
+      <w:pPr>
+        <w:pStyle w:val="ListParagraph"/>
+        <w:numPr>
+          <w:ilvl w:val="0"/>
+          <w:numId w:val="1"/>
+        </w:numPr>
+        <w:rPr>
+          <w:rFonts w:ascii="Times New Roman" w:hAnsi="Times New Roman" w:cs="Times New Roman"/>
+          <w:sz w:val="24"/>
+          <w:szCs w:val="24"/>
+        </w:rPr>
+      </w:pPr>
+      <w:r>
+        <w:rPr>
+          <w:rFonts w:ascii="Times New Roman" w:hAnsi="Times New Roman" w:cs="Times New Roman"/>
+          <w:sz w:val="24"/>
+          <w:szCs w:val="24"/>
+        </w:rPr>
+        <w:t>Understand the difference between CNNs and TCNs</w:t>
+      </w:r>
+    </w:p>
+    <w:p>
+      <w:pPr>
+        <w:pStyle w:val="ListParagraph"/>
+        <w:numPr>
+          <w:ilvl w:val="0"/>
+          <w:numId w:val="1"/>
+        </w:numPr>
+        <w:rPr>
+          <w:rFonts w:ascii="Times New Roman" w:hAnsi="Times New Roman" w:cs="Times New Roman"/>
+          <w:sz w:val="24"/>
+          <w:szCs w:val="24"/>
+        </w:rPr>
+      </w:pPr>
+      <w:r>
+        <w:rPr>
+          <w:rFonts w:ascii="Times New Roman" w:hAnsi="Times New Roman" w:cs="Times New Roman"/>
+          <w:sz w:val="24"/>
+          <w:szCs w:val="24"/>
+        </w:rPr>
+        <w:t xml:space="preserve">Understand </w:t>
+      </w:r>
+      <w:r>
+        <w:rPr>
+          <w:rFonts w:ascii="Times New Roman" w:hAnsi="Times New Roman" w:cs="Times New Roman"/>
+          <w:sz w:val="24"/>
+          <w:szCs w:val="24"/>
+        </w:rPr>
+        <w:t>TCN use cases and requirements for input data</w:t>
+      </w:r>
+    </w:p>
+    <w:p>
+      <w:pPr>
+        <w:rPr>
+          <w:rFonts w:ascii="Times New Roman" w:hAnsi="Times New Roman" w:cs="Times New Roman"/>
+          <w:sz w:val="24"/>
+          <w:szCs w:val="24"/>
+        </w:rPr>
+      </w:pPr>
+      <w:r>
+        <w:rPr>
+          <w:rFonts w:ascii="Times New Roman" w:hAnsi="Times New Roman" w:cs="Times New Roman"/>
+          <w:sz w:val="24"/>
+          <w:szCs w:val="24"/>
+        </w:rPr>
+        <w:t>Lesson Plan:</w:t>
+      </w:r>
+    </w:p>
+    <w:p>
+      <w:pPr>
+        <w:rPr>
+          <w:rFonts w:ascii="Times New Roman" w:hAnsi="Times New Roman" w:cs="Times New Roman"/>
+          <w:sz w:val="24"/>
+          <w:szCs w:val="24"/>
+        </w:rPr>
+      </w:pPr>
+      <w:r>
+        <w:rPr>
+          <w:rFonts w:ascii="Times New Roman" w:hAnsi="Times New Roman" w:cs="Times New Roman"/>
+          <w:sz w:val="24"/>
+          <w:szCs w:val="24"/>
+        </w:rPr>
+        <w:tab/>
+        <w:t xml:space="preserve">Students should use the pre-class activities to get a general understanding of TCNs and a handful of use cases. The lecture, including in-class code review and discussion, should solidify the </w:t>
+      </w:r>
+      <w:proofErr w:type="gramStart"/>
+      <w:r>
+        <w:rPr>
+          <w:rFonts w:ascii="Times New Roman" w:hAnsi="Times New Roman" w:cs="Times New Roman"/>
+          <w:sz w:val="24"/>
+          <w:szCs w:val="24"/>
+        </w:rPr>
+        <w:t>students</w:t>
+      </w:r>
+      <w:proofErr w:type="gramEnd"/>
+      <w:r>
+        <w:rPr>
+          <w:rFonts w:ascii="Times New Roman" w:hAnsi="Times New Roman" w:cs="Times New Roman"/>
+          <w:sz w:val="24"/>
+          <w:szCs w:val="24"/>
+        </w:rPr>
+        <w:t xml:space="preserve"> knowledge of the concepts required to implement a TCN. The post-class activities will allow the student to practice implementing a TCN and experiment with different datasets that make effective use of TCN advantages.</w:t>
+      </w:r>
+    </w:p>
+    <w:p>
+      <w:pPr>
+        <w:rPr>
+          <w:rFonts w:ascii="Times New Roman" w:hAnsi="Times New Roman" w:cs="Times New Roman"/>
+          <w:sz w:val="24"/>
+          <w:szCs w:val="24"/>
+        </w:rPr>
+      </w:pPr>
+      <w:r>
+        <w:rPr>
+          <w:rFonts w:ascii="Times New Roman" w:hAnsi="Times New Roman" w:cs="Times New Roman"/>
+          <w:sz w:val="24"/>
+          <w:szCs w:val="24"/>
+        </w:rPr>
+        <w:t>Lecture Format:</w:t>
+      </w:r>
+    </w:p>
+    <w:p>
+      <w:pPr>
+        <w:rPr>
+          <w:rFonts w:ascii="Times New Roman" w:hAnsi="Times New Roman" w:cs="Times New Roman"/>
+          <w:sz w:val="24"/>
+          <w:szCs w:val="24"/>
+        </w:rPr>
+      </w:pPr>
+      <w:r>
+        <w:rPr>
+          <w:rFonts w:ascii="Times New Roman" w:hAnsi="Times New Roman" w:cs="Times New Roman"/>
+          <w:sz w:val="24"/>
+          <w:szCs w:val="24"/>
+        </w:rPr>
+        <w:tab/>
+        <w:t xml:space="preserve">The lecture will entail a </w:t>
+      </w:r>
+      <w:r>
+        <w:rPr>
+          <w:rFonts w:ascii="Times New Roman" w:hAnsi="Times New Roman" w:cs="Times New Roman"/>
+          <w:sz w:val="24"/>
+          <w:szCs w:val="24"/>
+        </w:rPr>
+        <w:t>PowerPoint</w:t>
+      </w:r>
+      <w:r>
+        <w:rPr>
+          <w:rFonts w:ascii="Times New Roman" w:hAnsi="Times New Roman" w:cs="Times New Roman"/>
+          <w:sz w:val="24"/>
+          <w:szCs w:val="24"/>
+        </w:rPr>
+        <w:t xml:space="preserve"> presentation, a walkthrough of example code, and a question and </w:t>
+      </w:r>
+      <w:proofErr w:type="gramStart"/>
+      <w:r>
+        <w:rPr>
+          <w:rFonts w:ascii="Times New Roman" w:hAnsi="Times New Roman" w:cs="Times New Roman"/>
+          <w:sz w:val="24"/>
+          <w:szCs w:val="24"/>
+        </w:rPr>
+        <w:t>answer based</w:t>
+      </w:r>
+      <w:proofErr w:type="gramEnd"/>
+      <w:r>
+        <w:rPr>
+          <w:rFonts w:ascii="Times New Roman" w:hAnsi="Times New Roman" w:cs="Times New Roman"/>
+          <w:sz w:val="24"/>
+          <w:szCs w:val="24"/>
+        </w:rPr>
+        <w:t xml:space="preserve"> discussion. </w:t>
+      </w:r>
+      <w:r>
+        <w:rPr>
+          <w:rFonts w:ascii="Times New Roman" w:hAnsi="Times New Roman" w:cs="Times New Roman"/>
+          <w:sz w:val="24"/>
+          <w:szCs w:val="24"/>
+        </w:rPr>
+        <w:t xml:space="preserve">The lecture will go over the concepts that lend performance benefits to TCNs and are required knowledge to effectively implement one. This will tie-in to a walkthrough of an implementation of a TCN in </w:t>
+      </w:r>
+      <w:proofErr w:type="spellStart"/>
+      <w:r>
+        <w:rPr>
+          <w:rFonts w:ascii="Times New Roman" w:hAnsi="Times New Roman" w:cs="Times New Roman"/>
+          <w:sz w:val="24"/>
+          <w:szCs w:val="24"/>
+        </w:rPr>
+        <w:t>Keras</w:t>
+      </w:r>
+      <w:proofErr w:type="spellEnd"/>
+      <w:r>
+        <w:rPr>
+          <w:rFonts w:ascii="Times New Roman" w:hAnsi="Times New Roman" w:cs="Times New Roman"/>
+          <w:sz w:val="24"/>
+          <w:szCs w:val="24"/>
+        </w:rPr>
+        <w:t>. The lecture will conclude with an open Q&amp;A style discussion of the topics covered and python implementation.</w:t>
+      </w:r>
+    </w:p>
+    <w:p>
+      <w:pPr>
+        <w:rPr>
+          <w:rFonts w:ascii="Times New Roman" w:hAnsi="Times New Roman" w:cs="Times New Roman"/>
+          <w:sz w:val="24"/>
+          <w:szCs w:val="24"/>
+        </w:rPr>
+      </w:pPr>
+      <w:r>
+        <w:rPr>
+          <w:rFonts w:ascii="Times New Roman" w:hAnsi="Times New Roman" w:cs="Times New Roman"/>
+          <w:sz w:val="24"/>
+          <w:szCs w:val="24"/>
+        </w:rPr>
+        <w:t>Pre-Class:</w:t>
+      </w:r>
+    </w:p>
+    <w:p>
+      <w:pPr>
+        <w:pStyle w:val="ListParagraph"/>
+        <w:numPr>
+          <w:ilvl w:val="0"/>
+          <w:numId w:val="2"/>
+        </w:numPr>
+        <w:rPr>
+          <w:rFonts w:ascii="Times New Roman" w:hAnsi="Times New Roman" w:cs="Times New Roman"/>
+          <w:sz w:val="24"/>
+          <w:szCs w:val="24"/>
+        </w:rPr>
+      </w:pPr>
+      <w:r>
+        <w:rPr>
+          <w:rFonts w:ascii="Times New Roman" w:hAnsi="Times New Roman" w:cs="Times New Roman"/>
+          <w:sz w:val="24"/>
+          <w:szCs w:val="24"/>
+        </w:rPr>
+        <w:t xml:space="preserve"> Read</w:t>
+      </w:r>
+      <w:r>
+        <w:rPr>
+          <w:rFonts w:ascii="Times New Roman" w:hAnsi="Times New Roman" w:cs="Times New Roman"/>
+          <w:sz w:val="24"/>
+          <w:szCs w:val="24"/>
+        </w:rPr>
+        <w:t>:</w:t>
+      </w:r>
+    </w:p>
+    <w:p>
+      <w:pPr>
+        <w:pStyle w:val="ListParagraph"/>
+        <w:numPr>
+          <w:ilvl w:val="1"/>
+          <w:numId w:val="2"/>
+        </w:numPr>
+        <w:rPr>
+          <w:rFonts w:ascii="Times New Roman" w:hAnsi="Times New Roman" w:cs="Times New Roman"/>
+          <w:sz w:val="24"/>
+          <w:szCs w:val="24"/>
+        </w:rPr>
+      </w:pPr>
+      <w:r>
+        <w:rPr>
+          <w:rFonts w:ascii="Times New Roman" w:hAnsi="Times New Roman" w:cs="Times New Roman"/>
+          <w:sz w:val="24"/>
+          <w:szCs w:val="24"/>
+        </w:rPr>
+        <w:t xml:space="preserve"> </w:t>
+      </w:r>
       <w:hyperlink r:id="rId5" w:history="1">
         <w:r>
           <w:rPr>
             <w:rStyle w:val="Hyperlink"/>
+            <w:rFonts w:ascii="Times New Roman" w:hAnsi="Times New Roman" w:cs="Times New Roman"/>
+            <w:sz w:val="24"/>
+            <w:szCs w:val="24"/>
           </w:rPr>
-          <w:t>https://medium.com/the-artificial-impostor/notes-understanding-tensorflow-part-3-7f6633fcc7c7</w:t>
+          <w:t>https://medium.com/@raushan</w:t>
+        </w:r>
+        <w:r>
+          <w:rPr>
+            <w:rStyle w:val="Hyperlink"/>
+            <w:rFonts w:ascii="Times New Roman" w:hAnsi="Times New Roman" w:cs="Times New Roman"/>
+            <w:sz w:val="24"/>
+            <w:szCs w:val="24"/>
+          </w:rPr>
+          <w:t>2</w:t>
+        </w:r>
+        <w:r>
+          <w:rPr>
+            <w:rStyle w:val="Hyperlink"/>
+            <w:rFonts w:ascii="Times New Roman" w:hAnsi="Times New Roman" w:cs="Times New Roman"/>
+            <w:sz w:val="24"/>
+            <w:szCs w:val="24"/>
+          </w:rPr>
+          <w:t>807/temporal-convolutional-networks-bfea16e6d7d2</w:t>
         </w:r>
       </w:hyperlink>
     </w:p>
     <w:p>
+      <w:pPr>
+        <w:pStyle w:val="ListParagraph"/>
+        <w:numPr>
+          <w:ilvl w:val="1"/>
+          <w:numId w:val="2"/>
+        </w:numPr>
+        <w:rPr>
+          <w:rFonts w:ascii="Times New Roman" w:hAnsi="Times New Roman" w:cs="Times New Roman"/>
+          <w:sz w:val="24"/>
+          <w:szCs w:val="24"/>
+        </w:rPr>
+      </w:pPr>
+      <w:r>
+        <w:rPr>
+          <w:rFonts w:ascii="Times New Roman" w:hAnsi="Times New Roman" w:cs="Times New Roman"/>
+          <w:sz w:val="24"/>
+          <w:szCs w:val="24"/>
+        </w:rPr>
+        <w:t>A summary</w:t>
+      </w:r>
+      <w:r>
+        <w:rPr>
+          <w:rFonts w:ascii="Times New Roman" w:hAnsi="Times New Roman" w:cs="Times New Roman"/>
+          <w:sz w:val="24"/>
+          <w:szCs w:val="24"/>
+        </w:rPr>
+        <w:t xml:space="preserve"> of TCNs</w:t>
+      </w:r>
+    </w:p>
+    <w:p>
+      <w:pPr>
+        <w:pStyle w:val="ListParagraph"/>
+        <w:numPr>
+          <w:ilvl w:val="0"/>
+          <w:numId w:val="2"/>
+        </w:numPr>
+        <w:rPr>
+          <w:rFonts w:ascii="Times New Roman" w:hAnsi="Times New Roman" w:cs="Times New Roman"/>
+          <w:sz w:val="24"/>
+          <w:szCs w:val="24"/>
+        </w:rPr>
+      </w:pPr>
+      <w:r>
+        <w:rPr>
+          <w:rFonts w:ascii="Times New Roman" w:hAnsi="Times New Roman" w:cs="Times New Roman"/>
+          <w:sz w:val="24"/>
+          <w:szCs w:val="24"/>
+        </w:rPr>
+        <w:t>Read</w:t>
+      </w:r>
+      <w:r>
+        <w:rPr>
+          <w:rFonts w:ascii="Times New Roman" w:hAnsi="Times New Roman" w:cs="Times New Roman"/>
+          <w:sz w:val="24"/>
+          <w:szCs w:val="24"/>
+        </w:rPr>
+        <w:t>:</w:t>
+      </w:r>
+    </w:p>
+    <w:p>
+      <w:pPr>
+        <w:pStyle w:val="ListParagraph"/>
+        <w:numPr>
+          <w:ilvl w:val="1"/>
+          <w:numId w:val="2"/>
+        </w:numPr>
+        <w:rPr>
+          <w:rFonts w:ascii="Times New Roman" w:hAnsi="Times New Roman" w:cs="Times New Roman"/>
+          <w:sz w:val="24"/>
+          <w:szCs w:val="24"/>
+        </w:rPr>
+      </w:pPr>
+      <w:r>
+        <w:rPr>
+          <w:rFonts w:ascii="Times New Roman" w:hAnsi="Times New Roman" w:cs="Times New Roman"/>
+          <w:sz w:val="24"/>
+          <w:szCs w:val="24"/>
+        </w:rPr>
+        <w:t xml:space="preserve"> </w:t>
+      </w:r>
+      <w:r>
+        <w:rPr>
+          <w:rFonts w:ascii="Times New Roman" w:hAnsi="Times New Roman" w:cs="Times New Roman"/>
+          <w:sz w:val="24"/>
+          <w:szCs w:val="24"/>
+        </w:rPr>
+        <w:t>Cholet</w:t>
+      </w:r>
+      <w:r>
+        <w:rPr>
+          <w:rFonts w:ascii="Times New Roman" w:hAnsi="Times New Roman" w:cs="Times New Roman"/>
+          <w:sz w:val="24"/>
+          <w:szCs w:val="24"/>
+        </w:rPr>
+        <w:t xml:space="preserve"> section </w:t>
+      </w:r>
+      <w:r>
+        <w:rPr>
+          <w:rFonts w:ascii="Times New Roman" w:hAnsi="Times New Roman" w:cs="Times New Roman"/>
+          <w:sz w:val="24"/>
+          <w:szCs w:val="24"/>
+        </w:rPr>
+        <w:t>6.4</w:t>
+      </w:r>
+      <w:r>
+        <w:rPr>
+          <w:rFonts w:ascii="Times New Roman" w:hAnsi="Times New Roman" w:cs="Times New Roman"/>
+          <w:sz w:val="24"/>
+          <w:szCs w:val="24"/>
+        </w:rPr>
+        <w:t xml:space="preserve"> </w:t>
+      </w:r>
+    </w:p>
+    <w:p>
+      <w:pPr>
+        <w:pStyle w:val="ListParagraph"/>
+        <w:numPr>
+          <w:ilvl w:val="1"/>
+          <w:numId w:val="2"/>
+        </w:numPr>
+        <w:rPr>
+          <w:rFonts w:ascii="Times New Roman" w:hAnsi="Times New Roman" w:cs="Times New Roman"/>
+          <w:sz w:val="24"/>
+          <w:szCs w:val="24"/>
+        </w:rPr>
+      </w:pPr>
+      <w:r>
+        <w:rPr>
+          <w:rFonts w:ascii="Times New Roman" w:hAnsi="Times New Roman" w:cs="Times New Roman"/>
+          <w:sz w:val="24"/>
+          <w:szCs w:val="24"/>
+        </w:rPr>
+        <w:t>O</w:t>
+      </w:r>
+      <w:r>
+        <w:rPr>
+          <w:rFonts w:ascii="Times New Roman" w:hAnsi="Times New Roman" w:cs="Times New Roman"/>
+          <w:sz w:val="24"/>
+          <w:szCs w:val="24"/>
+        </w:rPr>
+        <w:t>verview of concepts and implementation</w:t>
+      </w:r>
+    </w:p>
+    <w:p>
+      <w:pPr>
+        <w:pStyle w:val="ListParagraph"/>
+        <w:numPr>
+          <w:ilvl w:val="0"/>
+          <w:numId w:val="2"/>
+        </w:numPr>
+        <w:rPr>
+          <w:rFonts w:ascii="Times New Roman" w:hAnsi="Times New Roman" w:cs="Times New Roman"/>
+          <w:color w:val="0000FF"/>
+          <w:sz w:val="24"/>
+          <w:szCs w:val="24"/>
+          <w:u w:val="single"/>
+        </w:rPr>
+      </w:pPr>
+      <w:r>
+        <w:rPr>
+          <w:rFonts w:ascii="Times New Roman" w:hAnsi="Times New Roman" w:cs="Times New Roman"/>
+          <w:sz w:val="24"/>
+          <w:szCs w:val="24"/>
+        </w:rPr>
+        <w:t>Watch</w:t>
+      </w:r>
+      <w:r>
+        <w:rPr>
+          <w:rFonts w:ascii="Times New Roman" w:hAnsi="Times New Roman" w:cs="Times New Roman"/>
+          <w:sz w:val="24"/>
+          <w:szCs w:val="24"/>
+        </w:rPr>
+        <w:t xml:space="preserve"> (just first 15min, rest optional):</w:t>
+      </w:r>
+    </w:p>
+    <w:p>
+      <w:pPr>
+        <w:pStyle w:val="ListParagraph"/>
+        <w:numPr>
+          <w:ilvl w:val="1"/>
+          <w:numId w:val="2"/>
+        </w:numPr>
+        <w:rPr>
+          <w:rFonts w:ascii="Times New Roman" w:hAnsi="Times New Roman" w:cs="Times New Roman"/>
+          <w:color w:val="0000FF"/>
+          <w:sz w:val="24"/>
+          <w:szCs w:val="24"/>
+          <w:u w:val="single"/>
+        </w:rPr>
+      </w:pPr>
+      <w:r>
+        <w:rPr>
+          <w:rFonts w:ascii="Times New Roman" w:hAnsi="Times New Roman" w:cs="Times New Roman"/>
+          <w:sz w:val="24"/>
+          <w:szCs w:val="24"/>
+        </w:rPr>
+        <w:t xml:space="preserve"> </w:t>
+      </w:r>
       <w:hyperlink r:id="rId6" w:history="1">
         <w:r>
           <w:rPr>
             <w:rStyle w:val="Hyperlink"/>
+            <w:rFonts w:ascii="Times New Roman" w:hAnsi="Times New Roman" w:cs="Times New Roman"/>
+            <w:sz w:val="24"/>
+            <w:szCs w:val="24"/>
+          </w:rPr>
+          <w:t>https://www.you</w:t>
+        </w:r>
+        <w:r>
+          <w:rPr>
+            <w:rStyle w:val="Hyperlink"/>
+            <w:rFonts w:ascii="Times New Roman" w:hAnsi="Times New Roman" w:cs="Times New Roman"/>
+            <w:sz w:val="24"/>
+            <w:szCs w:val="24"/>
+          </w:rPr>
+          <w:t>t</w:t>
+        </w:r>
+        <w:r>
+          <w:rPr>
+            <w:rStyle w:val="Hyperlink"/>
+            <w:rFonts w:ascii="Times New Roman" w:hAnsi="Times New Roman" w:cs="Times New Roman"/>
+            <w:sz w:val="24"/>
+            <w:szCs w:val="24"/>
+          </w:rPr>
+          <w:t>ube.com/watch?v=nMkqWxMjWzg</w:t>
+        </w:r>
+      </w:hyperlink>
+    </w:p>
+    <w:p>
+      <w:pPr>
+        <w:pStyle w:val="ListParagraph"/>
+        <w:numPr>
+          <w:ilvl w:val="1"/>
+          <w:numId w:val="2"/>
+        </w:numPr>
+        <w:rPr>
+          <w:rFonts w:ascii="Times New Roman" w:hAnsi="Times New Roman" w:cs="Times New Roman"/>
+          <w:color w:val="0000FF"/>
+          <w:sz w:val="24"/>
+          <w:szCs w:val="24"/>
+          <w:u w:val="single"/>
+        </w:rPr>
+      </w:pPr>
+      <w:r>
+        <w:rPr>
+          <w:rFonts w:ascii="Times New Roman" w:hAnsi="Times New Roman" w:cs="Times New Roman"/>
+          <w:sz w:val="24"/>
+          <w:szCs w:val="24"/>
+        </w:rPr>
+        <w:t>E</w:t>
+      </w:r>
+      <w:r>
+        <w:rPr>
+          <w:rFonts w:ascii="Times New Roman" w:hAnsi="Times New Roman" w:cs="Times New Roman"/>
+          <w:sz w:val="24"/>
+          <w:szCs w:val="24"/>
+        </w:rPr>
+        <w:t>xample use of TCN</w:t>
+      </w:r>
+    </w:p>
+    <w:p>
+      <w:pPr>
+        <w:rPr>
+          <w:rFonts w:ascii="Times New Roman" w:hAnsi="Times New Roman" w:cs="Times New Roman"/>
+          <w:sz w:val="24"/>
+          <w:szCs w:val="24"/>
+        </w:rPr>
+      </w:pPr>
+      <w:r>
+        <w:rPr>
+          <w:rFonts w:ascii="Times New Roman" w:hAnsi="Times New Roman" w:cs="Times New Roman"/>
+          <w:sz w:val="24"/>
+          <w:szCs w:val="24"/>
+        </w:rPr>
+        <w:lastRenderedPageBreak/>
+        <w:t>Post-Class:</w:t>
+      </w:r>
+    </w:p>
+    <w:p>
+      <w:pPr>
+        <w:pStyle w:val="ListParagraph"/>
+        <w:numPr>
+          <w:ilvl w:val="0"/>
+          <w:numId w:val="3"/>
+        </w:numPr>
+        <w:rPr>
+          <w:rFonts w:ascii="Times New Roman" w:hAnsi="Times New Roman" w:cs="Times New Roman"/>
+          <w:color w:val="0000FF"/>
+          <w:sz w:val="24"/>
+          <w:szCs w:val="24"/>
+          <w:u w:val="single"/>
+        </w:rPr>
+      </w:pPr>
+      <w:r>
+        <w:rPr>
+          <w:rFonts w:ascii="Times New Roman" w:hAnsi="Times New Roman" w:cs="Times New Roman"/>
+          <w:sz w:val="24"/>
+          <w:szCs w:val="24"/>
+        </w:rPr>
+        <w:t>Watch and complete code</w:t>
+      </w:r>
+      <w:r>
+        <w:rPr>
+          <w:rFonts w:ascii="Times New Roman" w:hAnsi="Times New Roman" w:cs="Times New Roman"/>
+          <w:sz w:val="24"/>
+          <w:szCs w:val="24"/>
+        </w:rPr>
+        <w:t>:</w:t>
+      </w:r>
+    </w:p>
+    <w:p>
+      <w:pPr>
+        <w:pStyle w:val="ListParagraph"/>
+        <w:numPr>
+          <w:ilvl w:val="1"/>
+          <w:numId w:val="3"/>
+        </w:numPr>
+        <w:rPr>
+          <w:rFonts w:ascii="Times New Roman" w:hAnsi="Times New Roman" w:cs="Times New Roman"/>
+          <w:color w:val="0000FF"/>
+          <w:sz w:val="24"/>
+          <w:szCs w:val="24"/>
+          <w:u w:val="single"/>
+        </w:rPr>
+      </w:pPr>
+      <w:r>
+        <w:rPr>
+          <w:rFonts w:ascii="Times New Roman" w:hAnsi="Times New Roman" w:cs="Times New Roman"/>
+          <w:sz w:val="24"/>
+          <w:szCs w:val="24"/>
+        </w:rPr>
+        <w:t xml:space="preserve"> </w:t>
+      </w:r>
+      <w:hyperlink r:id="rId7" w:history="1">
+        <w:r>
+          <w:rPr>
+            <w:rStyle w:val="Hyperlink"/>
+            <w:rFonts w:ascii="Times New Roman" w:hAnsi="Times New Roman" w:cs="Times New Roman"/>
+            <w:sz w:val="24"/>
+            <w:szCs w:val="24"/>
+          </w:rPr>
+          <w:t>https://www.youtube.com/watch?v=i390g8acZwk</w:t>
+        </w:r>
+      </w:hyperlink>
+      <w:r>
+        <w:rPr>
+          <w:rFonts w:ascii="Times New Roman" w:hAnsi="Times New Roman" w:cs="Times New Roman"/>
+          <w:sz w:val="24"/>
+          <w:szCs w:val="24"/>
+        </w:rPr>
+        <w:t xml:space="preserve"> </w:t>
+      </w:r>
+    </w:p>
+    <w:p>
+      <w:pPr>
+        <w:pStyle w:val="ListParagraph"/>
+        <w:numPr>
+          <w:ilvl w:val="1"/>
+          <w:numId w:val="3"/>
+        </w:numPr>
+        <w:rPr>
+          <w:rFonts w:ascii="Times New Roman" w:hAnsi="Times New Roman" w:cs="Times New Roman"/>
+          <w:color w:val="0000FF"/>
+          <w:sz w:val="24"/>
+          <w:szCs w:val="24"/>
+          <w:u w:val="single"/>
+        </w:rPr>
+      </w:pPr>
+      <w:r>
+        <w:rPr>
+          <w:rFonts w:ascii="Times New Roman" w:hAnsi="Times New Roman" w:cs="Times New Roman"/>
+          <w:sz w:val="24"/>
+          <w:szCs w:val="24"/>
+        </w:rPr>
+        <w:t>Coding exercise with accompanying lecture</w:t>
+      </w:r>
+    </w:p>
+    <w:p>
+      <w:pPr>
+        <w:pStyle w:val="ListParagraph"/>
+        <w:numPr>
+          <w:ilvl w:val="0"/>
+          <w:numId w:val="3"/>
+        </w:numPr>
+        <w:rPr>
+          <w:rFonts w:ascii="Times New Roman" w:hAnsi="Times New Roman" w:cs="Times New Roman"/>
+          <w:sz w:val="24"/>
+          <w:szCs w:val="24"/>
+        </w:rPr>
+      </w:pPr>
+      <w:r>
+        <w:rPr>
+          <w:rFonts w:ascii="Times New Roman" w:hAnsi="Times New Roman" w:cs="Times New Roman"/>
+          <w:sz w:val="24"/>
+          <w:szCs w:val="24"/>
+        </w:rPr>
+        <w:t>Read and complete code</w:t>
+      </w:r>
+      <w:r>
+        <w:rPr>
+          <w:rFonts w:ascii="Times New Roman" w:hAnsi="Times New Roman" w:cs="Times New Roman"/>
+          <w:sz w:val="24"/>
+          <w:szCs w:val="24"/>
+        </w:rPr>
+        <w:t>:</w:t>
+      </w:r>
+    </w:p>
+    <w:p>
+      <w:pPr>
+        <w:pStyle w:val="ListParagraph"/>
+        <w:numPr>
+          <w:ilvl w:val="1"/>
+          <w:numId w:val="3"/>
+        </w:numPr>
+        <w:rPr>
+          <w:rFonts w:ascii="Times New Roman" w:hAnsi="Times New Roman" w:cs="Times New Roman"/>
+          <w:sz w:val="24"/>
+          <w:szCs w:val="24"/>
+        </w:rPr>
+      </w:pPr>
+      <w:r>
+        <w:rPr>
+          <w:rFonts w:ascii="Times New Roman" w:hAnsi="Times New Roman" w:cs="Times New Roman"/>
+          <w:sz w:val="24"/>
+          <w:szCs w:val="24"/>
+        </w:rPr>
+        <w:t xml:space="preserve"> </w:t>
+      </w:r>
+      <w:hyperlink r:id="rId8" w:history="1">
+        <w:r>
+          <w:rPr>
+            <w:rStyle w:val="Hyperlink"/>
+            <w:rFonts w:ascii="Times New Roman" w:hAnsi="Times New Roman" w:cs="Times New Roman"/>
+            <w:sz w:val="24"/>
+            <w:szCs w:val="24"/>
+          </w:rPr>
+          <w:t>https://medium.com/the-artificial-impostor/notes-understanding-tensorflow-part-3-7f663</w:t>
+        </w:r>
+        <w:r>
+          <w:rPr>
+            <w:rStyle w:val="Hyperlink"/>
+            <w:rFonts w:ascii="Times New Roman" w:hAnsi="Times New Roman" w:cs="Times New Roman"/>
+            <w:sz w:val="24"/>
+            <w:szCs w:val="24"/>
+          </w:rPr>
+          <w:t>3</w:t>
+        </w:r>
+        <w:r>
+          <w:rPr>
+            <w:rStyle w:val="Hyperlink"/>
+            <w:rFonts w:ascii="Times New Roman" w:hAnsi="Times New Roman" w:cs="Times New Roman"/>
+            <w:sz w:val="24"/>
+            <w:szCs w:val="24"/>
+          </w:rPr>
+          <w:t>fcc7c7</w:t>
+        </w:r>
+      </w:hyperlink>
+      <w:r>
+        <w:rPr>
+          <w:rFonts w:ascii="Times New Roman" w:hAnsi="Times New Roman" w:cs="Times New Roman"/>
+          <w:sz w:val="24"/>
+          <w:szCs w:val="24"/>
+        </w:rPr>
+        <w:t xml:space="preserve"> </w:t>
+      </w:r>
+    </w:p>
+    <w:p>
+      <w:pPr>
+        <w:pStyle w:val="ListParagraph"/>
+        <w:numPr>
+          <w:ilvl w:val="1"/>
+          <w:numId w:val="3"/>
+        </w:numPr>
+        <w:rPr>
+          <w:rFonts w:ascii="Times New Roman" w:hAnsi="Times New Roman" w:cs="Times New Roman"/>
+          <w:sz w:val="24"/>
+          <w:szCs w:val="24"/>
+        </w:rPr>
+      </w:pPr>
+      <w:r>
+        <w:rPr>
+          <w:rFonts w:ascii="Times New Roman" w:hAnsi="Times New Roman" w:cs="Times New Roman"/>
+          <w:sz w:val="24"/>
+          <w:szCs w:val="24"/>
+        </w:rPr>
+        <w:t>Follow-along coding exercise and article</w:t>
+      </w:r>
+    </w:p>
+    <w:p>
+      <w:pPr>
+        <w:pStyle w:val="ListParagraph"/>
+        <w:numPr>
+          <w:ilvl w:val="0"/>
+          <w:numId w:val="3"/>
+        </w:numPr>
+        <w:rPr>
+          <w:rFonts w:ascii="Times New Roman" w:hAnsi="Times New Roman" w:cs="Times New Roman"/>
+          <w:sz w:val="24"/>
+          <w:szCs w:val="24"/>
+        </w:rPr>
+      </w:pPr>
+      <w:r>
+        <w:rPr>
+          <w:rFonts w:ascii="Times New Roman" w:hAnsi="Times New Roman" w:cs="Times New Roman"/>
+          <w:sz w:val="24"/>
+          <w:szCs w:val="24"/>
+        </w:rPr>
+        <w:t>Optional, supplemental reading</w:t>
+      </w:r>
+      <w:r>
+        <w:rPr>
+          <w:rFonts w:ascii="Times New Roman" w:hAnsi="Times New Roman" w:cs="Times New Roman"/>
+          <w:sz w:val="24"/>
+          <w:szCs w:val="24"/>
+        </w:rPr>
+        <w:t>:</w:t>
+      </w:r>
+    </w:p>
+    <w:p>
+      <w:pPr>
+        <w:pStyle w:val="ListParagraph"/>
+        <w:numPr>
+          <w:ilvl w:val="1"/>
+          <w:numId w:val="3"/>
+        </w:numPr>
+        <w:rPr>
+          <w:rFonts w:ascii="Times New Roman" w:hAnsi="Times New Roman" w:cs="Times New Roman"/>
+          <w:sz w:val="24"/>
+          <w:szCs w:val="24"/>
+        </w:rPr>
+      </w:pPr>
+      <w:r>
+        <w:rPr>
+          <w:rFonts w:ascii="Times New Roman" w:hAnsi="Times New Roman" w:cs="Times New Roman"/>
+          <w:sz w:val="24"/>
+          <w:szCs w:val="24"/>
+        </w:rPr>
+        <w:t xml:space="preserve"> </w:t>
+      </w:r>
+      <w:hyperlink r:id="rId9" w:history="1">
+        <w:r>
+          <w:rPr>
+            <w:rStyle w:val="Hyperlink"/>
+            <w:rFonts w:ascii="Times New Roman" w:hAnsi="Times New Roman" w:cs="Times New Roman"/>
+            <w:sz w:val="24"/>
+            <w:szCs w:val="24"/>
           </w:rPr>
           <w:t>https://dida.do/blog/temporal-convolutional-networks-for-sequence-modeling</w:t>
         </w:r>
       </w:hyperlink>
     </w:p>
-    <w:p/>
-    <w:p>
-      <w:hyperlink r:id="rId7" w:history="1">
-        <w:r>
-          <w:rPr>
-            <w:rStyle w:val="Hyperlink"/>
-          </w:rPr>
-          <w:t>https://www.youtube.com/watch?v=nMkqWxMjWzg</w:t>
-        </w:r>
-      </w:hyperlink>
-    </w:p>
-    <w:p/>
-    <w:p>
-      <w:hyperlink r:id="rId8" w:history="1">
-        <w:r>
-          <w:rPr>
-            <w:rStyle w:val="Hyperlink"/>
-          </w:rPr>
-          <w:t>https://www.youtube.com/watch?v=i390g8acZwk</w:t>
-        </w:r>
-      </w:hyperlink>
-    </w:p>
-    <w:p/>
+    <w:p>
+      <w:pPr>
+        <w:rPr>
+          <w:rFonts w:ascii="Times New Roman" w:hAnsi="Times New Roman" w:cs="Times New Roman"/>
+          <w:sz w:val="24"/>
+          <w:szCs w:val="24"/>
+        </w:rPr>
+      </w:pPr>
+    </w:p>
     <w:sectPr>
       <w:pgSz w:w="12240" w:h="15840"/>
       <w:pgMar w:top="1440" w:right="1440" w:bottom="1440" w:left="1440" w:header="720" w:footer="720" w:gutter="0"/>
@@ -70,6 +1101,321 @@
     </w:sectPr>
   </w:body>
 </w:document>
+</file>
+
+<file path=word/numbering.xml><?xml version="1.0" encoding="utf-8"?>
+<w:numbering xmlns:wpc="http://schemas.microsoft.com/office/word/2010/wordprocessingCanvas" xmlns:cx="http://schemas.microsoft.com/office/drawing/2014/chartex" xmlns:cx1="http://schemas.microsoft.com/office/drawing/2015/9/8/chartex" xmlns:cx2="http://schemas.microsoft.com/office/drawing/2015/10/21/chartex" xmlns:cx3="http://schemas.microsoft.com/office/drawing/2016/5/9/chartex" xmlns:cx4="http://schemas.microsoft.com/office/drawing/2016/5/10/chartex" xmlns:cx5="http://schemas.microsoft.com/office/drawing/2016/5/11/chartex" xmlns:cx6="http://schemas.microsoft.com/office/drawing/2016/5/12/chartex" xmlns:cx7="http://schemas.microsoft.com/office/drawing/2016/5/13/chartex" xmlns:cx8="http://schemas.microsoft.com/office/drawing/2016/5/14/chartex" xmlns:mc="http://schemas.openxmlformats.org/markup-compatibility/2006" xmlns:aink="http://schemas.microsoft.com/office/drawing/2016/ink" xmlns:am3d="http://schemas.microsoft.com/office/drawing/2017/model3d" xmlns:o="urn:schemas-microsoft-com:office:office" xmlns:r="http://schemas.openxmlformats.org/officeDocument/2006/relationships" xmlns:m="http://schemas.openxmlformats.org/officeDocument/2006/math" xmlns:v="urn:schemas-microsoft-com:vml" xmlns:wp14="http://schemas.microsoft.com/office/word/2010/wordprocessingDrawing" xmlns:wp="http://schemas.openxmlformats.org/drawingml/2006/wordprocessingDrawing" xmlns:w10="urn:schemas-microsoft-com:office:word" xmlns:w="http://schemas.openxmlformats.org/wordprocessingml/2006/main" xmlns:w14="http://schemas.microsoft.com/office/word/2010/wordml" xmlns:w15="http://schemas.microsoft.com/office/word/2012/wordml" xmlns:w16cex="http://schemas.microsoft.com/office/word/2018/wordml/cex" xmlns:w16cid="http://schemas.microsoft.com/office/word/2016/wordml/cid" xmlns:w16="http://schemas.microsoft.com/office/word/2018/wordml" xmlns:w16se="http://schemas.microsoft.com/office/word/2015/wordml/symex" xmlns:wpg="http://schemas.microsoft.com/office/word/2010/wordprocessingGroup" xmlns:wpi="http://schemas.microsoft.com/office/word/2010/wordprocessingInk" xmlns:wne="http://schemas.microsoft.com/office/word/2006/wordml" xmlns:wps="http://schemas.microsoft.com/office/word/2010/wordprocessingShape" mc:Ignorable="w14 w15 w16se w16cid w16 w16cex wp14">
+  <w:abstractNum w:abstractNumId="0" w15:restartNumberingAfterBreak="0">
+    <w:nsid w:val="0CDB62FC"/>
+    <w:multiLevelType w:val="hybridMultilevel"/>
+    <w:tmpl w:val="965CC61A"/>
+    <w:lvl w:ilvl="0" w:tplc="0E7E661C">
+      <w:start w:val="1"/>
+      <w:numFmt w:val="decimal"/>
+      <w:lvlText w:val="%1)"/>
+      <w:lvlJc w:val="left"/>
+      <w:pPr>
+        <w:ind w:left="810" w:hanging="360"/>
+      </w:pPr>
+      <w:rPr>
+        <w:rFonts w:hint="default"/>
+        <w:color w:val="auto"/>
+      </w:rPr>
+    </w:lvl>
+    <w:lvl w:ilvl="1" w:tplc="04090005">
+      <w:start w:val="1"/>
+      <w:numFmt w:val="bullet"/>
+      <w:lvlText w:val=""/>
+      <w:lvlJc w:val="left"/>
+      <w:pPr>
+        <w:ind w:left="1800" w:hanging="360"/>
+      </w:pPr>
+      <w:rPr>
+        <w:rFonts w:ascii="Wingdings" w:hAnsi="Wingdings" w:hint="default"/>
+        <w:color w:val="auto"/>
+      </w:rPr>
+    </w:lvl>
+    <w:lvl w:ilvl="2" w:tplc="0409001B">
+      <w:start w:val="1"/>
+      <w:numFmt w:val="lowerRoman"/>
+      <w:lvlText w:val="%3."/>
+      <w:lvlJc w:val="right"/>
+      <w:pPr>
+        <w:ind w:left="2520" w:hanging="180"/>
+      </w:pPr>
+    </w:lvl>
+    <w:lvl w:ilvl="3" w:tplc="0409000F" w:tentative="1">
+      <w:start w:val="1"/>
+      <w:numFmt w:val="decimal"/>
+      <w:lvlText w:val="%4."/>
+      <w:lvlJc w:val="left"/>
+      <w:pPr>
+        <w:ind w:left="3240" w:hanging="360"/>
+      </w:pPr>
+    </w:lvl>
+    <w:lvl w:ilvl="4" w:tplc="04090019" w:tentative="1">
+      <w:start w:val="1"/>
+      <w:numFmt w:val="lowerLetter"/>
+      <w:lvlText w:val="%5."/>
+      <w:lvlJc w:val="left"/>
+      <w:pPr>
+        <w:ind w:left="3960" w:hanging="360"/>
+      </w:pPr>
+    </w:lvl>
+    <w:lvl w:ilvl="5" w:tplc="0409001B" w:tentative="1">
+      <w:start w:val="1"/>
+      <w:numFmt w:val="lowerRoman"/>
+      <w:lvlText w:val="%6."/>
+      <w:lvlJc w:val="right"/>
+      <w:pPr>
+        <w:ind w:left="4680" w:hanging="180"/>
+      </w:pPr>
+    </w:lvl>
+    <w:lvl w:ilvl="6" w:tplc="0409000F" w:tentative="1">
+      <w:start w:val="1"/>
+      <w:numFmt w:val="decimal"/>
+      <w:lvlText w:val="%7."/>
+      <w:lvlJc w:val="left"/>
+      <w:pPr>
+        <w:ind w:left="5400" w:hanging="360"/>
+      </w:pPr>
+    </w:lvl>
+    <w:lvl w:ilvl="7" w:tplc="04090019" w:tentative="1">
+      <w:start w:val="1"/>
+      <w:numFmt w:val="lowerLetter"/>
+      <w:lvlText w:val="%8."/>
+      <w:lvlJc w:val="left"/>
+      <w:pPr>
+        <w:ind w:left="6120" w:hanging="360"/>
+      </w:pPr>
+    </w:lvl>
+    <w:lvl w:ilvl="8" w:tplc="0409001B" w:tentative="1">
+      <w:start w:val="1"/>
+      <w:numFmt w:val="lowerRoman"/>
+      <w:lvlText w:val="%9."/>
+      <w:lvlJc w:val="right"/>
+      <w:pPr>
+        <w:ind w:left="6840" w:hanging="180"/>
+      </w:pPr>
+    </w:lvl>
+  </w:abstractNum>
+  <w:abstractNum w:abstractNumId="1" w15:restartNumberingAfterBreak="0">
+    <w:nsid w:val="4A5318E9"/>
+    <w:multiLevelType w:val="hybridMultilevel"/>
+    <w:tmpl w:val="F38A8068"/>
+    <w:lvl w:ilvl="0" w:tplc="AB10F7EE">
+      <w:numFmt w:val="bullet"/>
+      <w:lvlText w:val="-"/>
+      <w:lvlJc w:val="left"/>
+      <w:pPr>
+        <w:ind w:left="1080" w:hanging="360"/>
+      </w:pPr>
+      <w:rPr>
+        <w:rFonts w:ascii="Times New Roman" w:eastAsiaTheme="minorEastAsia" w:hAnsi="Times New Roman" w:cs="Times New Roman" w:hint="default"/>
+      </w:rPr>
+    </w:lvl>
+    <w:lvl w:ilvl="1" w:tplc="04090003">
+      <w:start w:val="1"/>
+      <w:numFmt w:val="bullet"/>
+      <w:lvlText w:val="o"/>
+      <w:lvlJc w:val="left"/>
+      <w:pPr>
+        <w:ind w:left="1800" w:hanging="360"/>
+      </w:pPr>
+      <w:rPr>
+        <w:rFonts w:ascii="Courier New" w:hAnsi="Courier New" w:cs="Courier New" w:hint="default"/>
+      </w:rPr>
+    </w:lvl>
+    <w:lvl w:ilvl="2" w:tplc="04090005" w:tentative="1">
+      <w:start w:val="1"/>
+      <w:numFmt w:val="bullet"/>
+      <w:lvlText w:val=""/>
+      <w:lvlJc w:val="left"/>
+      <w:pPr>
+        <w:ind w:left="2520" w:hanging="360"/>
+      </w:pPr>
+      <w:rPr>
+        <w:rFonts w:ascii="Wingdings" w:hAnsi="Wingdings" w:hint="default"/>
+      </w:rPr>
+    </w:lvl>
+    <w:lvl w:ilvl="3" w:tplc="04090001" w:tentative="1">
+      <w:start w:val="1"/>
+      <w:numFmt w:val="bullet"/>
+      <w:lvlText w:val=""/>
+      <w:lvlJc w:val="left"/>
+      <w:pPr>
+        <w:ind w:left="3240" w:hanging="360"/>
+      </w:pPr>
+      <w:rPr>
+        <w:rFonts w:ascii="Symbol" w:hAnsi="Symbol" w:hint="default"/>
+      </w:rPr>
+    </w:lvl>
+    <w:lvl w:ilvl="4" w:tplc="04090003" w:tentative="1">
+      <w:start w:val="1"/>
+      <w:numFmt w:val="bullet"/>
+      <w:lvlText w:val="o"/>
+      <w:lvlJc w:val="left"/>
+      <w:pPr>
+        <w:ind w:left="3960" w:hanging="360"/>
+      </w:pPr>
+      <w:rPr>
+        <w:rFonts w:ascii="Courier New" w:hAnsi="Courier New" w:cs="Courier New" w:hint="default"/>
+      </w:rPr>
+    </w:lvl>
+    <w:lvl w:ilvl="5" w:tplc="04090005" w:tentative="1">
+      <w:start w:val="1"/>
+      <w:numFmt w:val="bullet"/>
+      <w:lvlText w:val=""/>
+      <w:lvlJc w:val="left"/>
+      <w:pPr>
+        <w:ind w:left="4680" w:hanging="360"/>
+      </w:pPr>
+      <w:rPr>
+        <w:rFonts w:ascii="Wingdings" w:hAnsi="Wingdings" w:hint="default"/>
+      </w:rPr>
+    </w:lvl>
+    <w:lvl w:ilvl="6" w:tplc="04090001" w:tentative="1">
+      <w:start w:val="1"/>
+      <w:numFmt w:val="bullet"/>
+      <w:lvlText w:val=""/>
+      <w:lvlJc w:val="left"/>
+      <w:pPr>
+        <w:ind w:left="5400" w:hanging="360"/>
+      </w:pPr>
+      <w:rPr>
+        <w:rFonts w:ascii="Symbol" w:hAnsi="Symbol" w:hint="default"/>
+      </w:rPr>
+    </w:lvl>
+    <w:lvl w:ilvl="7" w:tplc="04090003" w:tentative="1">
+      <w:start w:val="1"/>
+      <w:numFmt w:val="bullet"/>
+      <w:lvlText w:val="o"/>
+      <w:lvlJc w:val="left"/>
+      <w:pPr>
+        <w:ind w:left="6120" w:hanging="360"/>
+      </w:pPr>
+      <w:rPr>
+        <w:rFonts w:ascii="Courier New" w:hAnsi="Courier New" w:cs="Courier New" w:hint="default"/>
+      </w:rPr>
+    </w:lvl>
+    <w:lvl w:ilvl="8" w:tplc="04090005" w:tentative="1">
+      <w:start w:val="1"/>
+      <w:numFmt w:val="bullet"/>
+      <w:lvlText w:val=""/>
+      <w:lvlJc w:val="left"/>
+      <w:pPr>
+        <w:ind w:left="6840" w:hanging="360"/>
+      </w:pPr>
+      <w:rPr>
+        <w:rFonts w:ascii="Wingdings" w:hAnsi="Wingdings" w:hint="default"/>
+      </w:rPr>
+    </w:lvl>
+  </w:abstractNum>
+  <w:abstractNum w:abstractNumId="2" w15:restartNumberingAfterBreak="0">
+    <w:nsid w:val="4F3A2F29"/>
+    <w:multiLevelType w:val="hybridMultilevel"/>
+    <w:tmpl w:val="FBA8EE02"/>
+    <w:lvl w:ilvl="0" w:tplc="C76AD3B2">
+      <w:start w:val="1"/>
+      <w:numFmt w:val="decimal"/>
+      <w:lvlText w:val="%1)"/>
+      <w:lvlJc w:val="left"/>
+      <w:pPr>
+        <w:ind w:left="1080" w:hanging="360"/>
+      </w:pPr>
+      <w:rPr>
+        <w:rFonts w:hint="default"/>
+        <w:color w:val="auto"/>
+        <w:u w:val="none"/>
+      </w:rPr>
+    </w:lvl>
+    <w:lvl w:ilvl="1" w:tplc="04090005">
+      <w:start w:val="1"/>
+      <w:numFmt w:val="bullet"/>
+      <w:lvlText w:val=""/>
+      <w:lvlJc w:val="left"/>
+      <w:pPr>
+        <w:ind w:left="1800" w:hanging="360"/>
+      </w:pPr>
+      <w:rPr>
+        <w:rFonts w:ascii="Wingdings" w:hAnsi="Wingdings" w:hint="default"/>
+        <w:color w:val="auto"/>
+      </w:rPr>
+    </w:lvl>
+    <w:lvl w:ilvl="2" w:tplc="0409001B" w:tentative="1">
+      <w:start w:val="1"/>
+      <w:numFmt w:val="lowerRoman"/>
+      <w:lvlText w:val="%3."/>
+      <w:lvlJc w:val="right"/>
+      <w:pPr>
+        <w:ind w:left="2520" w:hanging="180"/>
+      </w:pPr>
+    </w:lvl>
+    <w:lvl w:ilvl="3" w:tplc="0409000F" w:tentative="1">
+      <w:start w:val="1"/>
+      <w:numFmt w:val="decimal"/>
+      <w:lvlText w:val="%4."/>
+      <w:lvlJc w:val="left"/>
+      <w:pPr>
+        <w:ind w:left="3240" w:hanging="360"/>
+      </w:pPr>
+    </w:lvl>
+    <w:lvl w:ilvl="4" w:tplc="04090019" w:tentative="1">
+      <w:start w:val="1"/>
+      <w:numFmt w:val="lowerLetter"/>
+      <w:lvlText w:val="%5."/>
+      <w:lvlJc w:val="left"/>
+      <w:pPr>
+        <w:ind w:left="3960" w:hanging="360"/>
+      </w:pPr>
+    </w:lvl>
+    <w:lvl w:ilvl="5" w:tplc="0409001B" w:tentative="1">
+      <w:start w:val="1"/>
+      <w:numFmt w:val="lowerRoman"/>
+      <w:lvlText w:val="%6."/>
+      <w:lvlJc w:val="right"/>
+      <w:pPr>
+        <w:ind w:left="4680" w:hanging="180"/>
+      </w:pPr>
+    </w:lvl>
+    <w:lvl w:ilvl="6" w:tplc="0409000F" w:tentative="1">
+      <w:start w:val="1"/>
+      <w:numFmt w:val="decimal"/>
+      <w:lvlText w:val="%7."/>
+      <w:lvlJc w:val="left"/>
+      <w:pPr>
+        <w:ind w:left="5400" w:hanging="360"/>
+      </w:pPr>
+    </w:lvl>
+    <w:lvl w:ilvl="7" w:tplc="04090019" w:tentative="1">
+      <w:start w:val="1"/>
+      <w:numFmt w:val="lowerLetter"/>
+      <w:lvlText w:val="%8."/>
+      <w:lvlJc w:val="left"/>
+      <w:pPr>
+        <w:ind w:left="6120" w:hanging="360"/>
+      </w:pPr>
+    </w:lvl>
+    <w:lvl w:ilvl="8" w:tplc="0409001B" w:tentative="1">
+      <w:start w:val="1"/>
+      <w:numFmt w:val="lowerRoman"/>
+      <w:lvlText w:val="%9."/>
+      <w:lvlJc w:val="right"/>
+      <w:pPr>
+        <w:ind w:left="6840" w:hanging="180"/>
+      </w:pPr>
+    </w:lvl>
+  </w:abstractNum>
+  <w:num w:numId="1">
+    <w:abstractNumId w:val="1"/>
+  </w:num>
+  <w:num w:numId="2">
+    <w:abstractNumId w:val="0"/>
+  </w:num>
+  <w:num w:numId="3">
+    <w:abstractNumId w:val="2"/>
+  </w:num>
+</w:numbering>
 </file>
 
 <file path=word/styles.xml><?xml version="1.0" encoding="utf-8"?>
@@ -502,12 +1848,46 @@
     <w:name w:val="Hyperlink"/>
     <w:basedOn w:val="DefaultParagraphFont"/>
     <w:uiPriority w:val="99"/>
-    <w:semiHidden/>
     <w:unhideWhenUsed/>
     <w:rsid w:val="00FE3C6D"/>
     <w:rPr>
       <w:color w:val="0000FF"/>
       <w:u w:val="single"/>
+    </w:rPr>
+  </w:style>
+  <w:style w:type="paragraph" w:styleId="ListParagraph">
+    <w:name w:val="List Paragraph"/>
+    <w:basedOn w:val="Normal"/>
+    <w:uiPriority w:val="34"/>
+    <w:qFormat/>
+    <w:rsid w:val="00AE47A5"/>
+    <w:pPr>
+      <w:ind w:left="720"/>
+      <w:contextualSpacing/>
+    </w:pPr>
+  </w:style>
+  <w:style w:type="character" w:styleId="FollowedHyperlink">
+    <w:name w:val="FollowedHyperlink"/>
+    <w:basedOn w:val="DefaultParagraphFont"/>
+    <w:uiPriority w:val="99"/>
+    <w:semiHidden/>
+    <w:unhideWhenUsed/>
+    <w:rsid w:val="00AE47A5"/>
+    <w:rPr>
+      <w:color w:val="954F72" w:themeColor="followedHyperlink"/>
+      <w:u w:val="single"/>
+    </w:rPr>
+  </w:style>
+  <w:style w:type="character" w:styleId="UnresolvedMention">
+    <w:name w:val="Unresolved Mention"/>
+    <w:basedOn w:val="DefaultParagraphFont"/>
+    <w:uiPriority w:val="99"/>
+    <w:semiHidden/>
+    <w:unhideWhenUsed/>
+    <w:rsid w:val="00FC7B1A"/>
+    <w:rPr>
+      <w:color w:val="605E5C"/>
+      <w:shd w:val="clear" w:color="auto" w:fill="E1DFDD"/>
     </w:rPr>
   </w:style>
 </w:styles>
